--- a/lab6/lab6.docx
+++ b/lab6/lab6.docx
@@ -3,16 +3,1834 @@
 <w:document xmlns:wpc="http://schemas.microsoft.com/office/word/2010/wordprocessingCanvas" xmlns:cx="http://schemas.microsoft.com/office/drawing/2014/chartex" xmlns:cx1="http://schemas.microsoft.com/office/drawing/2015/9/8/chartex" xmlns:cx2="http://schemas.microsoft.com/office/drawing/2015/10/21/chartex" xmlns:cx3="http://schemas.microsoft.com/office/drawing/2016/5/9/chartex" xmlns:cx4="http://schemas.microsoft.com/office/drawing/2016/5/10/chartex" xmlns:cx5="http://schemas.microsoft.com/office/drawing/2016/5/11/chartex" xmlns:cx6="http://schemas.microsoft.com/office/drawing/2016/5/12/chartex" xmlns:cx7="http://schemas.microsoft.com/office/drawing/2016/5/13/chartex" xmlns:cx8="http://schemas.microsoft.com/office/drawing/2016/5/14/chartex" xmlns:mc="http://schemas.openxmlformats.org/markup-compatibility/2006" xmlns:aink="http://schemas.microsoft.com/office/drawing/2016/ink" xmlns:am3d="http://schemas.microsoft.com/office/drawing/2017/model3d" xmlns:o="urn:schemas-microsoft-com:office:office" xmlns:oel="http://schemas.microsoft.com/office/2019/extlst" xmlns:r="http://schemas.openxmlformats.org/officeDocument/2006/relationships" xmlns:m="http://schemas.openxmlformats.org/officeDocument/2006/math" xmlns:v="urn:schemas-microsoft-com:vml" xmlns:wp14="http://schemas.microsoft.com/office/word/2010/wordprocessingDrawing" xmlns:wp="http://schemas.openxmlformats.org/drawingml/2006/wordprocessingDrawing" xmlns:w10="urn:schemas-microsoft-com:office:word" xmlns:w="http://schemas.openxmlformats.org/wordprocessingml/2006/main" xmlns:w14="http://schemas.microsoft.com/office/word/2010/wordml" xmlns:w15="http://schemas.microsoft.com/office/word/2012/wordml" xmlns:w16cex="http://schemas.microsoft.com/office/word/2018/wordml/cex" xmlns:w16cid="http://schemas.microsoft.com/office/word/2016/wordml/cid" xmlns:w16="http://schemas.microsoft.com/office/word/2018/wordml" xmlns:w16du="http://schemas.microsoft.com/office/word/2023/wordml/word16du" xmlns:w16sdtdh="http://schemas.microsoft.com/office/word/2020/wordml/sdtdatahash" xmlns:w16se="http://schemas.microsoft.com/office/word/2015/wordml/symex" xmlns:wpg="http://schemas.microsoft.com/office/word/2010/wordprocessingGroup" xmlns:wpi="http://schemas.microsoft.com/office/word/2010/wordprocessingInk" xmlns:wne="http://schemas.microsoft.com/office/word/2006/wordml" xmlns:wps="http://schemas.microsoft.com/office/word/2010/wordprocessingShape" mc:Ignorable="w14 w15 w16se w16cid w16 w16cex w16sdtdh w16du wp14">
   <w:body>
     <w:p>
+      <w:r>
+        <w:t xml:space="preserve">Выполнила Касьяненко Вера </w:t>
+      </w:r>
+      <w:r>
+        <w:rPr>
+          <w:lang w:val="en-US"/>
+        </w:rPr>
+        <w:t>(P3220)</w:t>
+      </w:r>
+    </w:p>
+    <w:p>
+      <w:r>
+        <w:t>Лабораторная №6</w:t>
+      </w:r>
+    </w:p>
+    <w:p>
+      <w:r>
+        <w:t>Вариант 5</w:t>
+      </w:r>
+    </w:p>
+    <w:p/>
+    <w:p>
       <w:pPr>
         <w:rPr>
-          <w:lang w:val="en-US"/>
+          <w:sz w:val="28"/>
+          <w:szCs w:val="28"/>
         </w:rPr>
       </w:pPr>
       <w:r>
+        <w:rPr>
+          <w:sz w:val="28"/>
+          <w:szCs w:val="28"/>
+        </w:rPr>
+        <w:t>Условие:</w:t>
+      </w:r>
+    </w:p>
+    <w:p>
+      <w:r>
+        <w:t>Дано множество из n городов и матрица расстояний между ними. Требуется объехать все города по кратчайшему пути, причем в каждом городе необходимо побывать один раз и вернуться в город, из которого был начат маршрут. Задачу необходимо решить с помощью генетического алгоритма.</w:t>
+      </w:r>
+    </w:p>
+    <w:p>
+      <w:r>
+        <w:drawing>
+          <wp:inline distT="0" distB="0" distL="0" distR="0" wp14:anchorId="511E6F46" wp14:editId="780CC682">
+            <wp:extent cx="5940425" cy="1112520"/>
+            <wp:effectExtent l="0" t="0" r="3175" b="0"/>
+            <wp:docPr id="766746062" name="Рисунок 1" descr="Изображение выглядит как текст, снимок экрана, число, линия&#10;&#10;Автоматически созданное описание"/>
+            <wp:cNvGraphicFramePr>
+              <a:graphicFrameLocks xmlns:a="http://schemas.openxmlformats.org/drawingml/2006/main" noChangeAspect="1"/>
+            </wp:cNvGraphicFramePr>
+            <a:graphic xmlns:a="http://schemas.openxmlformats.org/drawingml/2006/main">
+              <a:graphicData uri="http://schemas.openxmlformats.org/drawingml/2006/picture">
+                <pic:pic xmlns:pic="http://schemas.openxmlformats.org/drawingml/2006/picture">
+                  <pic:nvPicPr>
+                    <pic:cNvPr id="766746062" name="Рисунок 1" descr="Изображение выглядит как текст, снимок экрана, число, линия&#10;&#10;Автоматически созданное описание"/>
+                    <pic:cNvPicPr/>
+                  </pic:nvPicPr>
+                  <pic:blipFill>
+                    <a:blip r:embed="rId4"/>
+                    <a:stretch>
+                      <a:fillRect/>
+                    </a:stretch>
+                  </pic:blipFill>
+                  <pic:spPr>
+                    <a:xfrm>
+                      <a:off x="0" y="0"/>
+                      <a:ext cx="5940425" cy="1112520"/>
+                    </a:xfrm>
+                    <a:prstGeom prst="rect">
+                      <a:avLst/>
+                    </a:prstGeom>
+                  </pic:spPr>
+                </pic:pic>
+              </a:graphicData>
+            </a:graphic>
+          </wp:inline>
+        </w:drawing>
+      </w:r>
+    </w:p>
+    <w:p>
+      <w:r>
+        <w:t>За целевую функцию следует принять сумму расстояний между городами. Размер популяции N = 4. Оператор мутации представляет собой случайную перестановку двух чисел в геноме, которые выбираются случайно. Вероятность мутации 0.01.</w:t>
+      </w:r>
+    </w:p>
+    <w:p/>
+    <w:p>
+      <w:pPr>
+        <w:rPr>
+          <w:sz w:val="28"/>
+          <w:szCs w:val="28"/>
+        </w:rPr>
+      </w:pPr>
+      <w:r>
+        <w:rPr>
+          <w:sz w:val="28"/>
+          <w:szCs w:val="28"/>
+        </w:rPr>
+        <w:t>Решение вручную:</w:t>
+      </w:r>
+    </w:p>
+    <w:p>
+      <w:r>
+        <w:t>Исходная популяция</w:t>
+      </w:r>
+    </w:p>
+    <w:tbl>
+      <w:tblPr>
+        <w:tblStyle w:val="ac"/>
+        <w:tblW w:w="0" w:type="auto"/>
+        <w:tblLook w:val="04A0" w:firstRow="1" w:lastRow="0" w:firstColumn="1" w:lastColumn="0" w:noHBand="0" w:noVBand="1"/>
+      </w:tblPr>
+      <w:tblGrid>
+        <w:gridCol w:w="3115"/>
+        <w:gridCol w:w="3115"/>
+        <w:gridCol w:w="3115"/>
+      </w:tblGrid>
+      <w:tr>
+        <w:tc>
+          <w:tcPr>
+            <w:tcW w:w="3115" w:type="dxa"/>
+          </w:tcPr>
+          <w:p>
+            <w:r>
+              <w:t>№ строки</w:t>
+            </w:r>
+          </w:p>
+        </w:tc>
+        <w:tc>
+          <w:tcPr>
+            <w:tcW w:w="3115" w:type="dxa"/>
+          </w:tcPr>
+          <w:p>
+            <w:r>
+              <w:t>Код</w:t>
+            </w:r>
+          </w:p>
+        </w:tc>
+        <w:tc>
+          <w:tcPr>
+            <w:tcW w:w="3115" w:type="dxa"/>
+          </w:tcPr>
+          <w:p>
+            <w:r>
+              <w:t>Значение целевой функции</w:t>
+            </w:r>
+          </w:p>
+        </w:tc>
+      </w:tr>
+      <w:tr>
+        <w:tc>
+          <w:tcPr>
+            <w:tcW w:w="3115" w:type="dxa"/>
+          </w:tcPr>
+          <w:p>
+            <w:r>
+              <w:t>1</w:t>
+            </w:r>
+          </w:p>
+        </w:tc>
+        <w:tc>
+          <w:tcPr>
+            <w:tcW w:w="3115" w:type="dxa"/>
+          </w:tcPr>
+          <w:p>
+            <w:r>
+              <w:t>31254</w:t>
+            </w:r>
+          </w:p>
+        </w:tc>
+        <w:tc>
+          <w:tcPr>
+            <w:tcW w:w="3115" w:type="dxa"/>
+          </w:tcPr>
+          <w:p>
+            <w:r>
+              <w:t>33</w:t>
+            </w:r>
+          </w:p>
+        </w:tc>
+      </w:tr>
+      <w:tr>
+        <w:tc>
+          <w:tcPr>
+            <w:tcW w:w="3115" w:type="dxa"/>
+          </w:tcPr>
+          <w:p>
+            <w:r>
+              <w:t>2</w:t>
+            </w:r>
+          </w:p>
+        </w:tc>
+        <w:tc>
+          <w:tcPr>
+            <w:tcW w:w="3115" w:type="dxa"/>
+          </w:tcPr>
+          <w:p>
+            <w:r>
+              <w:t>32451</w:t>
+            </w:r>
+          </w:p>
+        </w:tc>
+        <w:tc>
+          <w:tcPr>
+            <w:tcW w:w="3115" w:type="dxa"/>
+          </w:tcPr>
+          <w:p>
+            <w:r>
+              <w:t>35</w:t>
+            </w:r>
+          </w:p>
+        </w:tc>
+      </w:tr>
+      <w:tr>
+        <w:tc>
+          <w:tcPr>
+            <w:tcW w:w="3115" w:type="dxa"/>
+          </w:tcPr>
+          <w:p>
+            <w:r>
+              <w:t>3</w:t>
+            </w:r>
+          </w:p>
+        </w:tc>
+        <w:tc>
+          <w:tcPr>
+            <w:tcW w:w="3115" w:type="dxa"/>
+          </w:tcPr>
+          <w:p>
+            <w:r>
+              <w:t>45132</w:t>
+            </w:r>
+          </w:p>
+        </w:tc>
+        <w:tc>
+          <w:tcPr>
+            <w:tcW w:w="3115" w:type="dxa"/>
+          </w:tcPr>
+          <w:p>
+            <w:r>
+              <w:t>35</w:t>
+            </w:r>
+          </w:p>
+        </w:tc>
+      </w:tr>
+      <w:tr>
+        <w:tc>
+          <w:tcPr>
+            <w:tcW w:w="3115" w:type="dxa"/>
+          </w:tcPr>
+          <w:p>
+            <w:r>
+              <w:t>4</w:t>
+            </w:r>
+          </w:p>
+        </w:tc>
+        <w:tc>
+          <w:tcPr>
+            <w:tcW w:w="3115" w:type="dxa"/>
+          </w:tcPr>
+          <w:p>
+            <w:r>
+              <w:t>12345</w:t>
+            </w:r>
+          </w:p>
+        </w:tc>
+        <w:tc>
+          <w:tcPr>
+            <w:tcW w:w="3115" w:type="dxa"/>
+          </w:tcPr>
+          <w:p>
+            <w:r>
+              <w:t>35</w:t>
+            </w:r>
+          </w:p>
+        </w:tc>
+      </w:tr>
+    </w:tbl>
+    <w:p>
+      <w:r>
+        <w:br/>
+      </w:r>
+      <w:r>
+        <w:t>Пусть для скрещивания были выбраны следующие пары: (1,</w:t>
+      </w:r>
+      <w:r>
+        <w:t>2</w:t>
+      </w:r>
+      <w:r>
+        <w:t>) и (2,3)</w:t>
+      </w:r>
+      <w:r>
+        <w:br/>
+        <w:t>В результате были получены потомки:</w:t>
+      </w:r>
+    </w:p>
+    <w:tbl>
+      <w:tblPr>
+        <w:tblStyle w:val="ac"/>
+        <w:tblW w:w="0" w:type="auto"/>
+        <w:tblLook w:val="04A0" w:firstRow="1" w:lastRow="0" w:firstColumn="1" w:lastColumn="0" w:noHBand="0" w:noVBand="1"/>
+      </w:tblPr>
+      <w:tblGrid>
+        <w:gridCol w:w="1991"/>
+        <w:gridCol w:w="2044"/>
+        <w:gridCol w:w="2030"/>
+        <w:gridCol w:w="3280"/>
+      </w:tblGrid>
+      <w:tr>
+        <w:tc>
+          <w:tcPr>
+            <w:tcW w:w="0" w:type="auto"/>
+            <w:hideMark/>
+          </w:tcPr>
+          <w:p>
+            <w:pPr>
+              <w:jc w:val="center"/>
+            </w:pPr>
+            <w:r>
+              <w:t>№ строки</w:t>
+            </w:r>
+          </w:p>
+        </w:tc>
+        <w:tc>
+          <w:tcPr>
+            <w:tcW w:w="0" w:type="auto"/>
+            <w:hideMark/>
+          </w:tcPr>
+          <w:p>
+            <w:pPr>
+              <w:jc w:val="center"/>
+            </w:pPr>
+            <w:r>
+              <w:t>Родители</w:t>
+            </w:r>
+          </w:p>
+        </w:tc>
+        <w:tc>
+          <w:tcPr>
+            <w:tcW w:w="0" w:type="auto"/>
+            <w:hideMark/>
+          </w:tcPr>
+          <w:p>
+            <w:pPr>
+              <w:jc w:val="center"/>
+            </w:pPr>
+            <w:r>
+              <w:t>Потомки</w:t>
+            </w:r>
+          </w:p>
+        </w:tc>
+        <w:tc>
+          <w:tcPr>
+            <w:tcW w:w="0" w:type="auto"/>
+            <w:hideMark/>
+          </w:tcPr>
+          <w:p>
+            <w:pPr>
+              <w:jc w:val="center"/>
+            </w:pPr>
+            <w:r>
+              <w:t>Значение целевой функции для потомков</w:t>
+            </w:r>
+          </w:p>
+        </w:tc>
+      </w:tr>
+      <w:tr>
+        <w:tc>
+          <w:tcPr>
+            <w:tcW w:w="1991" w:type="dxa"/>
+          </w:tcPr>
+          <w:p>
+            <w:r>
+              <w:t>1</w:t>
+            </w:r>
+          </w:p>
+        </w:tc>
+        <w:tc>
+          <w:tcPr>
+            <w:tcW w:w="2044" w:type="dxa"/>
+          </w:tcPr>
+          <w:p>
+            <w:r>
+              <w:t>|312|54</w:t>
+            </w:r>
+          </w:p>
+        </w:tc>
+        <w:tc>
+          <w:tcPr>
+            <w:tcW w:w="2030" w:type="dxa"/>
+          </w:tcPr>
+          <w:p>
+            <w:r>
+              <w:t>|</w:t>
+            </w:r>
+            <w:r>
+              <w:t xml:space="preserve">324|15 </w:t>
+            </w:r>
+          </w:p>
+        </w:tc>
+        <w:tc>
+          <w:tcPr>
+            <w:tcW w:w="3280" w:type="dxa"/>
+          </w:tcPr>
+          <w:p>
+            <w:r>
+              <w:t>33</w:t>
+            </w:r>
+          </w:p>
+        </w:tc>
+      </w:tr>
+      <w:tr>
+        <w:tc>
+          <w:tcPr>
+            <w:tcW w:w="1991" w:type="dxa"/>
+          </w:tcPr>
+          <w:p>
+            <w:r>
+              <w:t>2</w:t>
+            </w:r>
+          </w:p>
+        </w:tc>
+        <w:tc>
+          <w:tcPr>
+            <w:tcW w:w="2044" w:type="dxa"/>
+          </w:tcPr>
+          <w:p>
+            <w:r>
+              <w:t xml:space="preserve">|324|51 </w:t>
+            </w:r>
+          </w:p>
+        </w:tc>
+        <w:tc>
+          <w:tcPr>
+            <w:tcW w:w="2030" w:type="dxa"/>
+          </w:tcPr>
+          <w:p>
+            <w:r>
+              <w:t>|312|45</w:t>
+            </w:r>
+          </w:p>
+        </w:tc>
+        <w:tc>
+          <w:tcPr>
+            <w:tcW w:w="3280" w:type="dxa"/>
+          </w:tcPr>
+          <w:p>
+            <w:r>
+              <w:t>33</w:t>
+            </w:r>
+          </w:p>
+        </w:tc>
+      </w:tr>
+      <w:tr>
+        <w:tc>
+          <w:tcPr>
+            <w:tcW w:w="1991" w:type="dxa"/>
+          </w:tcPr>
+          <w:p>
+            <w:r>
+              <w:t>3</w:t>
+            </w:r>
+          </w:p>
+        </w:tc>
+        <w:tc>
+          <w:tcPr>
+            <w:tcW w:w="2044" w:type="dxa"/>
+          </w:tcPr>
+          <w:p>
+            <w:r>
+              <w:t xml:space="preserve">32|45|1  </w:t>
+            </w:r>
+          </w:p>
+        </w:tc>
+        <w:tc>
+          <w:tcPr>
+            <w:tcW w:w="2030" w:type="dxa"/>
+          </w:tcPr>
+          <w:p>
+            <w:r>
+              <w:t>52|13|4</w:t>
+            </w:r>
+          </w:p>
+        </w:tc>
+        <w:tc>
+          <w:tcPr>
+            <w:tcW w:w="3280" w:type="dxa"/>
+          </w:tcPr>
+          <w:p>
+            <w:r>
+              <w:t>33</w:t>
+            </w:r>
+          </w:p>
+        </w:tc>
+      </w:tr>
+      <w:tr>
+        <w:tc>
+          <w:tcPr>
+            <w:tcW w:w="1991" w:type="dxa"/>
+          </w:tcPr>
+          <w:p>
+            <w:r>
+              <w:t>4</w:t>
+            </w:r>
+          </w:p>
+        </w:tc>
+        <w:tc>
+          <w:tcPr>
+            <w:tcW w:w="2044" w:type="dxa"/>
+          </w:tcPr>
+          <w:p>
+            <w:r>
+              <w:t xml:space="preserve">45|13|2  </w:t>
+            </w:r>
+          </w:p>
+        </w:tc>
+        <w:tc>
+          <w:tcPr>
+            <w:tcW w:w="2030" w:type="dxa"/>
+          </w:tcPr>
+          <w:p>
+            <w:r>
+              <w:t>32|45|1</w:t>
+            </w:r>
+          </w:p>
+        </w:tc>
+        <w:tc>
+          <w:tcPr>
+            <w:tcW w:w="3280" w:type="dxa"/>
+          </w:tcPr>
+          <w:p>
+            <w:r>
+              <w:t>35</w:t>
+            </w:r>
+          </w:p>
+        </w:tc>
+      </w:tr>
+    </w:tbl>
+    <w:p/>
+    <w:p/>
+    <w:p/>
+    <w:p/>
+    <w:p/>
+    <w:p>
+      <w:r>
+        <w:lastRenderedPageBreak/>
+        <w:t>Популяция первого поколения после отсечения худших особей в результате работы оператора редукции:</w:t>
+      </w:r>
+    </w:p>
+    <w:tbl>
+      <w:tblPr>
+        <w:tblStyle w:val="ac"/>
+        <w:tblW w:w="0" w:type="auto"/>
+        <w:tblLook w:val="04A0" w:firstRow="1" w:lastRow="0" w:firstColumn="1" w:lastColumn="0" w:noHBand="0" w:noVBand="1"/>
+      </w:tblPr>
+      <w:tblGrid>
+        <w:gridCol w:w="1879"/>
+        <w:gridCol w:w="1798"/>
+        <w:gridCol w:w="2199"/>
+        <w:gridCol w:w="3469"/>
+      </w:tblGrid>
+      <w:tr>
+        <w:tc>
+          <w:tcPr>
+            <w:tcW w:w="0" w:type="auto"/>
+            <w:hideMark/>
+          </w:tcPr>
+          <w:p>
+            <w:pPr>
+              <w:jc w:val="center"/>
+            </w:pPr>
+            <w:r>
+              <w:t>№ строки</w:t>
+            </w:r>
+          </w:p>
+        </w:tc>
+        <w:tc>
+          <w:tcPr>
+            <w:tcW w:w="0" w:type="auto"/>
+            <w:hideMark/>
+          </w:tcPr>
+          <w:p>
+            <w:pPr>
+              <w:jc w:val="center"/>
+            </w:pPr>
+            <w:r>
+              <w:t>Код</w:t>
+            </w:r>
+          </w:p>
+        </w:tc>
+        <w:tc>
+          <w:tcPr>
+            <w:tcW w:w="0" w:type="auto"/>
+            <w:hideMark/>
+          </w:tcPr>
+          <w:p>
+            <w:pPr>
+              <w:jc w:val="center"/>
+            </w:pPr>
+            <w:r>
+              <w:t>Значение целевой функции</w:t>
+            </w:r>
+          </w:p>
+        </w:tc>
+        <w:tc>
+          <w:tcPr>
+            <w:tcW w:w="0" w:type="auto"/>
+            <w:hideMark/>
+          </w:tcPr>
+          <w:p>
+            <w:pPr>
+              <w:jc w:val="center"/>
+            </w:pPr>
+            <w:r>
+              <w:t>Вероятность участия в процессе размножения</w:t>
+            </w:r>
+          </w:p>
+        </w:tc>
+      </w:tr>
+      <w:tr>
+        <w:tc>
+          <w:tcPr>
+            <w:tcW w:w="1879" w:type="dxa"/>
+          </w:tcPr>
+          <w:p>
+            <w:r>
+              <w:t>1</w:t>
+            </w:r>
+          </w:p>
+        </w:tc>
+        <w:tc>
+          <w:tcPr>
+            <w:tcW w:w="1798" w:type="dxa"/>
+          </w:tcPr>
+          <w:p>
+            <w:r>
+              <w:t>31254</w:t>
+            </w:r>
+          </w:p>
+        </w:tc>
+        <w:tc>
+          <w:tcPr>
+            <w:tcW w:w="2199" w:type="dxa"/>
+          </w:tcPr>
+          <w:p>
+            <w:r>
+              <w:t>33</w:t>
+            </w:r>
+          </w:p>
+        </w:tc>
+        <w:tc>
+          <w:tcPr>
+            <w:tcW w:w="3469" w:type="dxa"/>
+          </w:tcPr>
+          <w:p>
+            <w:r>
+              <w:t>0.25</w:t>
+            </w:r>
+          </w:p>
+        </w:tc>
+      </w:tr>
+      <w:tr>
+        <w:tc>
+          <w:tcPr>
+            <w:tcW w:w="1879" w:type="dxa"/>
+          </w:tcPr>
+          <w:p>
+            <w:r>
+              <w:t>2</w:t>
+            </w:r>
+          </w:p>
+        </w:tc>
+        <w:tc>
+          <w:tcPr>
+            <w:tcW w:w="1798" w:type="dxa"/>
+          </w:tcPr>
+          <w:p>
+            <w:r>
+              <w:t>32415</w:t>
+            </w:r>
+          </w:p>
+        </w:tc>
+        <w:tc>
+          <w:tcPr>
+            <w:tcW w:w="2199" w:type="dxa"/>
+          </w:tcPr>
+          <w:p>
+            <w:r>
+              <w:t>33</w:t>
+            </w:r>
+          </w:p>
+        </w:tc>
+        <w:tc>
+          <w:tcPr>
+            <w:tcW w:w="3469" w:type="dxa"/>
+          </w:tcPr>
+          <w:p>
+            <w:r>
+              <w:t>0.25</w:t>
+            </w:r>
+          </w:p>
+        </w:tc>
+      </w:tr>
+      <w:tr>
+        <w:tc>
+          <w:tcPr>
+            <w:tcW w:w="1879" w:type="dxa"/>
+          </w:tcPr>
+          <w:p>
+            <w:r>
+              <w:t>3</w:t>
+            </w:r>
+          </w:p>
+        </w:tc>
+        <w:tc>
+          <w:tcPr>
+            <w:tcW w:w="1798" w:type="dxa"/>
+          </w:tcPr>
+          <w:p>
+            <w:r>
+              <w:t>31245</w:t>
+            </w:r>
+          </w:p>
+        </w:tc>
+        <w:tc>
+          <w:tcPr>
+            <w:tcW w:w="2199" w:type="dxa"/>
+          </w:tcPr>
+          <w:p>
+            <w:r>
+              <w:t>33</w:t>
+            </w:r>
+          </w:p>
+        </w:tc>
+        <w:tc>
+          <w:tcPr>
+            <w:tcW w:w="3469" w:type="dxa"/>
+          </w:tcPr>
+          <w:p>
+            <w:r>
+              <w:t>0.25</w:t>
+            </w:r>
+          </w:p>
+        </w:tc>
+      </w:tr>
+      <w:tr>
+        <w:tc>
+          <w:tcPr>
+            <w:tcW w:w="1879" w:type="dxa"/>
+          </w:tcPr>
+          <w:p>
+            <w:r>
+              <w:t>4</w:t>
+            </w:r>
+          </w:p>
+        </w:tc>
+        <w:tc>
+          <w:tcPr>
+            <w:tcW w:w="1798" w:type="dxa"/>
+          </w:tcPr>
+          <w:p>
+            <w:r>
+              <w:t>52134</w:t>
+            </w:r>
+          </w:p>
+        </w:tc>
+        <w:tc>
+          <w:tcPr>
+            <w:tcW w:w="2199" w:type="dxa"/>
+          </w:tcPr>
+          <w:p>
+            <w:r>
+              <w:t>33</w:t>
+            </w:r>
+          </w:p>
+        </w:tc>
+        <w:tc>
+          <w:tcPr>
+            <w:tcW w:w="3469" w:type="dxa"/>
+          </w:tcPr>
+          <w:p>
+            <w:r>
+              <w:t>0.25</w:t>
+            </w:r>
+          </w:p>
+        </w:tc>
+      </w:tr>
+    </w:tbl>
+    <w:p>
+      <w:r>
+        <w:br/>
+      </w:r>
+      <w:r>
+        <w:t>Пусть для получения второго поколения были выбраны следующие пары строк: (2,3) и (2,4)</w:t>
+      </w:r>
+      <w:r>
+        <w:t>.</w:t>
+      </w:r>
+      <w:r>
+        <w:br/>
+      </w:r>
+      <w:r>
+        <w:t>В результате были получены потомки:</w:t>
+      </w:r>
+    </w:p>
+    <w:tbl>
+      <w:tblPr>
+        <w:tblStyle w:val="ac"/>
+        <w:tblW w:w="0" w:type="auto"/>
+        <w:tblLook w:val="04A0" w:firstRow="1" w:lastRow="0" w:firstColumn="1" w:lastColumn="0" w:noHBand="0" w:noVBand="1"/>
+      </w:tblPr>
+      <w:tblGrid>
+        <w:gridCol w:w="1991"/>
+        <w:gridCol w:w="2044"/>
+        <w:gridCol w:w="2030"/>
+        <w:gridCol w:w="3280"/>
+      </w:tblGrid>
+      <w:tr>
+        <w:tc>
+          <w:tcPr>
+            <w:tcW w:w="0" w:type="auto"/>
+            <w:hideMark/>
+          </w:tcPr>
+          <w:p>
+            <w:pPr>
+              <w:jc w:val="center"/>
+            </w:pPr>
+            <w:r>
+              <w:t>№ строки</w:t>
+            </w:r>
+          </w:p>
+        </w:tc>
+        <w:tc>
+          <w:tcPr>
+            <w:tcW w:w="0" w:type="auto"/>
+            <w:hideMark/>
+          </w:tcPr>
+          <w:p>
+            <w:pPr>
+              <w:jc w:val="center"/>
+            </w:pPr>
+            <w:r>
+              <w:t>Родители</w:t>
+            </w:r>
+          </w:p>
+        </w:tc>
+        <w:tc>
+          <w:tcPr>
+            <w:tcW w:w="0" w:type="auto"/>
+            <w:hideMark/>
+          </w:tcPr>
+          <w:p>
+            <w:pPr>
+              <w:jc w:val="center"/>
+            </w:pPr>
+            <w:r>
+              <w:t>Потомки</w:t>
+            </w:r>
+          </w:p>
+        </w:tc>
+        <w:tc>
+          <w:tcPr>
+            <w:tcW w:w="0" w:type="auto"/>
+            <w:hideMark/>
+          </w:tcPr>
+          <w:p>
+            <w:pPr>
+              <w:jc w:val="center"/>
+            </w:pPr>
+            <w:r>
+              <w:t>Значение целевой функции для потомков</w:t>
+            </w:r>
+          </w:p>
+        </w:tc>
+      </w:tr>
+      <w:tr>
+        <w:tc>
+          <w:tcPr>
+            <w:tcW w:w="1991" w:type="dxa"/>
+          </w:tcPr>
+          <w:p>
+            <w:r>
+              <w:t>1</w:t>
+            </w:r>
+          </w:p>
+        </w:tc>
+        <w:tc>
+          <w:tcPr>
+            <w:tcW w:w="2044" w:type="dxa"/>
+          </w:tcPr>
+          <w:p>
+            <w:r>
+              <w:t xml:space="preserve">32|415|  </w:t>
+            </w:r>
+          </w:p>
+        </w:tc>
+        <w:tc>
+          <w:tcPr>
+            <w:tcW w:w="2030" w:type="dxa"/>
+          </w:tcPr>
+          <w:p>
+            <w:r>
+              <w:t>13|245|</w:t>
+            </w:r>
+          </w:p>
+        </w:tc>
+        <w:tc>
+          <w:tcPr>
+            <w:tcW w:w="3280" w:type="dxa"/>
+          </w:tcPr>
+          <w:p>
+            <w:r>
+              <w:t>35</w:t>
+            </w:r>
+          </w:p>
+        </w:tc>
+      </w:tr>
+      <w:tr>
+        <w:tc>
+          <w:tcPr>
+            <w:tcW w:w="1991" w:type="dxa"/>
+          </w:tcPr>
+          <w:p>
+            <w:r>
+              <w:t>2</w:t>
+            </w:r>
+          </w:p>
+        </w:tc>
+        <w:tc>
+          <w:tcPr>
+            <w:tcW w:w="2044" w:type="dxa"/>
+          </w:tcPr>
+          <w:p>
+            <w:r>
+              <w:t xml:space="preserve">31|245|  </w:t>
+            </w:r>
+          </w:p>
+        </w:tc>
+        <w:tc>
+          <w:tcPr>
+            <w:tcW w:w="2030" w:type="dxa"/>
+          </w:tcPr>
+          <w:p>
+            <w:r>
+              <w:t>32|415|</w:t>
+            </w:r>
+          </w:p>
+        </w:tc>
+        <w:tc>
+          <w:tcPr>
+            <w:tcW w:w="3280" w:type="dxa"/>
+          </w:tcPr>
+          <w:p>
+            <w:r>
+              <w:t>33</w:t>
+            </w:r>
+          </w:p>
+        </w:tc>
+      </w:tr>
+      <w:tr>
+        <w:tc>
+          <w:tcPr>
+            <w:tcW w:w="1991" w:type="dxa"/>
+          </w:tcPr>
+          <w:p>
+            <w:r>
+              <w:t>3</w:t>
+            </w:r>
+          </w:p>
+        </w:tc>
+        <w:tc>
+          <w:tcPr>
+            <w:tcW w:w="2044" w:type="dxa"/>
+          </w:tcPr>
+          <w:p>
+            <w:r>
+              <w:t xml:space="preserve">32|41|5  </w:t>
+            </w:r>
+          </w:p>
+        </w:tc>
+        <w:tc>
+          <w:tcPr>
+            <w:tcW w:w="2030" w:type="dxa"/>
+          </w:tcPr>
+          <w:p>
+            <w:r>
+              <w:t>52|13|4</w:t>
+            </w:r>
+          </w:p>
+        </w:tc>
+        <w:tc>
+          <w:tcPr>
+            <w:tcW w:w="3280" w:type="dxa"/>
+          </w:tcPr>
+          <w:p>
+            <w:r>
+              <w:t>33</w:t>
+            </w:r>
+          </w:p>
+        </w:tc>
+      </w:tr>
+      <w:tr>
+        <w:tc>
+          <w:tcPr>
+            <w:tcW w:w="1991" w:type="dxa"/>
+          </w:tcPr>
+          <w:p>
+            <w:r>
+              <w:t>4</w:t>
+            </w:r>
+          </w:p>
+        </w:tc>
+        <w:tc>
+          <w:tcPr>
+            <w:tcW w:w="2044" w:type="dxa"/>
+          </w:tcPr>
+          <w:p>
+            <w:r>
+              <w:t xml:space="preserve">52|13|4  </w:t>
+            </w:r>
+          </w:p>
+        </w:tc>
+        <w:tc>
+          <w:tcPr>
+            <w:tcW w:w="2030" w:type="dxa"/>
+          </w:tcPr>
+          <w:p>
+            <w:r>
+              <w:t>35|41|2</w:t>
+            </w:r>
+          </w:p>
+        </w:tc>
+        <w:tc>
+          <w:tcPr>
+            <w:tcW w:w="3280" w:type="dxa"/>
+          </w:tcPr>
+          <w:p>
+            <w:r>
+              <w:t>32</w:t>
+            </w:r>
+          </w:p>
+        </w:tc>
+      </w:tr>
+    </w:tbl>
+    <w:p>
+      <w:r>
+        <w:br/>
+      </w:r>
+      <w:r>
+        <w:t xml:space="preserve">Популяция </w:t>
+      </w:r>
+      <w:r>
+        <w:t>второго</w:t>
+      </w:r>
+      <w:r>
+        <w:t xml:space="preserve"> поколения после отсечения худших особей в результате работы оператора редукции:</w:t>
+      </w:r>
+    </w:p>
+    <w:tbl>
+      <w:tblPr>
+        <w:tblStyle w:val="ac"/>
+        <w:tblW w:w="9304" w:type="dxa"/>
+        <w:tblLook w:val="04A0" w:firstRow="1" w:lastRow="0" w:firstColumn="1" w:lastColumn="0" w:noHBand="0" w:noVBand="1"/>
+      </w:tblPr>
+      <w:tblGrid>
+        <w:gridCol w:w="2975"/>
+        <w:gridCol w:w="2847"/>
+        <w:gridCol w:w="3482"/>
+      </w:tblGrid>
+      <w:tr>
+        <w:trPr>
+          <w:trHeight w:val="540"/>
+        </w:trPr>
+        <w:tc>
+          <w:tcPr>
+            <w:tcW w:w="0" w:type="auto"/>
+            <w:hideMark/>
+          </w:tcPr>
+          <w:p>
+            <w:pPr>
+              <w:jc w:val="center"/>
+            </w:pPr>
+            <w:r>
+              <w:t>№ строки</w:t>
+            </w:r>
+          </w:p>
+        </w:tc>
+        <w:tc>
+          <w:tcPr>
+            <w:tcW w:w="0" w:type="auto"/>
+            <w:hideMark/>
+          </w:tcPr>
+          <w:p>
+            <w:pPr>
+              <w:jc w:val="center"/>
+            </w:pPr>
+            <w:r>
+              <w:t>Код</w:t>
+            </w:r>
+          </w:p>
+        </w:tc>
+        <w:tc>
+          <w:tcPr>
+            <w:tcW w:w="0" w:type="auto"/>
+            <w:hideMark/>
+          </w:tcPr>
+          <w:p>
+            <w:pPr>
+              <w:jc w:val="center"/>
+            </w:pPr>
+            <w:r>
+              <w:t>Значение целевой функции</w:t>
+            </w:r>
+          </w:p>
+        </w:tc>
+      </w:tr>
+      <w:tr>
+        <w:trPr>
+          <w:trHeight w:val="264"/>
+        </w:trPr>
+        <w:tc>
+          <w:tcPr>
+            <w:tcW w:w="2975" w:type="dxa"/>
+          </w:tcPr>
+          <w:p>
+            <w:r>
+              <w:t>1</w:t>
+            </w:r>
+          </w:p>
+        </w:tc>
+        <w:tc>
+          <w:tcPr>
+            <w:tcW w:w="2847" w:type="dxa"/>
+          </w:tcPr>
+          <w:p>
+            <w:r>
+              <w:t>35412</w:t>
+            </w:r>
+          </w:p>
+        </w:tc>
+        <w:tc>
+          <w:tcPr>
+            <w:tcW w:w="3482" w:type="dxa"/>
+          </w:tcPr>
+          <w:p>
+            <w:r>
+              <w:t>32</w:t>
+            </w:r>
+          </w:p>
+        </w:tc>
+      </w:tr>
+      <w:tr>
+        <w:trPr>
+          <w:trHeight w:val="264"/>
+        </w:trPr>
+        <w:tc>
+          <w:tcPr>
+            <w:tcW w:w="2975" w:type="dxa"/>
+          </w:tcPr>
+          <w:p>
+            <w:r>
+              <w:t>2</w:t>
+            </w:r>
+          </w:p>
+        </w:tc>
+        <w:tc>
+          <w:tcPr>
+            <w:tcW w:w="2847" w:type="dxa"/>
+          </w:tcPr>
+          <w:p>
+            <w:r>
+              <w:t>31254</w:t>
+            </w:r>
+          </w:p>
+        </w:tc>
+        <w:tc>
+          <w:tcPr>
+            <w:tcW w:w="3482" w:type="dxa"/>
+          </w:tcPr>
+          <w:p>
+            <w:r>
+              <w:t>33</w:t>
+            </w:r>
+          </w:p>
+        </w:tc>
+      </w:tr>
+      <w:tr>
+        <w:trPr>
+          <w:trHeight w:val="264"/>
+        </w:trPr>
+        <w:tc>
+          <w:tcPr>
+            <w:tcW w:w="2975" w:type="dxa"/>
+          </w:tcPr>
+          <w:p>
+            <w:r>
+              <w:t>3</w:t>
+            </w:r>
+          </w:p>
+        </w:tc>
+        <w:tc>
+          <w:tcPr>
+            <w:tcW w:w="2847" w:type="dxa"/>
+          </w:tcPr>
+          <w:p>
+            <w:r>
+              <w:t>32415</w:t>
+            </w:r>
+          </w:p>
+        </w:tc>
+        <w:tc>
+          <w:tcPr>
+            <w:tcW w:w="3482" w:type="dxa"/>
+          </w:tcPr>
+          <w:p>
+            <w:r>
+              <w:t>33</w:t>
+            </w:r>
+          </w:p>
+        </w:tc>
+      </w:tr>
+      <w:tr>
+        <w:trPr>
+          <w:trHeight w:val="264"/>
+        </w:trPr>
+        <w:tc>
+          <w:tcPr>
+            <w:tcW w:w="2975" w:type="dxa"/>
+          </w:tcPr>
+          <w:p>
+            <w:r>
+              <w:t>4</w:t>
+            </w:r>
+          </w:p>
+        </w:tc>
+        <w:tc>
+          <w:tcPr>
+            <w:tcW w:w="2847" w:type="dxa"/>
+          </w:tcPr>
+          <w:p>
+            <w:r>
+              <w:t>31245</w:t>
+            </w:r>
+          </w:p>
+        </w:tc>
+        <w:tc>
+          <w:tcPr>
+            <w:tcW w:w="3482" w:type="dxa"/>
+          </w:tcPr>
+          <w:p>
+            <w:r>
+              <w:t>33</w:t>
+            </w:r>
+          </w:p>
+        </w:tc>
+      </w:tr>
+    </w:tbl>
+    <w:p>
+      <w:r>
+        <w:br/>
+      </w:r>
+      <w:r>
+        <w:t xml:space="preserve">Пусть для получения </w:t>
+      </w:r>
+      <w:r>
+        <w:t>третьего</w:t>
+      </w:r>
+      <w:r>
+        <w:t xml:space="preserve"> поколения были выбраны следующие пары строк: (</w:t>
+      </w:r>
+      <w:r>
+        <w:t>1</w:t>
+      </w:r>
+      <w:r>
+        <w:t>,</w:t>
+      </w:r>
+      <w:r>
+        <w:t>4</w:t>
+      </w:r>
+      <w:r>
+        <w:t>) и (2,</w:t>
+      </w:r>
+      <w:r>
+        <w:t>3</w:t>
+      </w:r>
+      <w:r>
+        <w:t>).</w:t>
+      </w:r>
+      <w:r>
+        <w:br/>
+      </w:r>
+      <w:r>
+        <w:t>В результате были получены потомки:</w:t>
+      </w:r>
+    </w:p>
+    <w:tbl>
+      <w:tblPr>
+        <w:tblStyle w:val="ac"/>
+        <w:tblW w:w="0" w:type="auto"/>
+        <w:tblLook w:val="04A0" w:firstRow="1" w:lastRow="0" w:firstColumn="1" w:lastColumn="0" w:noHBand="0" w:noVBand="1"/>
+      </w:tblPr>
+      <w:tblGrid>
+        <w:gridCol w:w="1991"/>
+        <w:gridCol w:w="2044"/>
+        <w:gridCol w:w="2030"/>
+        <w:gridCol w:w="3280"/>
+      </w:tblGrid>
+      <w:tr>
+        <w:tc>
+          <w:tcPr>
+            <w:tcW w:w="0" w:type="auto"/>
+            <w:hideMark/>
+          </w:tcPr>
+          <w:p>
+            <w:pPr>
+              <w:jc w:val="center"/>
+            </w:pPr>
+            <w:r>
+              <w:t>№ строки</w:t>
+            </w:r>
+          </w:p>
+        </w:tc>
+        <w:tc>
+          <w:tcPr>
+            <w:tcW w:w="0" w:type="auto"/>
+            <w:hideMark/>
+          </w:tcPr>
+          <w:p>
+            <w:pPr>
+              <w:jc w:val="center"/>
+            </w:pPr>
+            <w:r>
+              <w:t>Родители</w:t>
+            </w:r>
+          </w:p>
+        </w:tc>
+        <w:tc>
+          <w:tcPr>
+            <w:tcW w:w="0" w:type="auto"/>
+            <w:hideMark/>
+          </w:tcPr>
+          <w:p>
+            <w:pPr>
+              <w:jc w:val="center"/>
+            </w:pPr>
+            <w:r>
+              <w:t>Потомки</w:t>
+            </w:r>
+          </w:p>
+        </w:tc>
+        <w:tc>
+          <w:tcPr>
+            <w:tcW w:w="0" w:type="auto"/>
+            <w:hideMark/>
+          </w:tcPr>
+          <w:p>
+            <w:pPr>
+              <w:jc w:val="center"/>
+            </w:pPr>
+            <w:r>
+              <w:t>Значение целевой функции для потомков</w:t>
+            </w:r>
+          </w:p>
+        </w:tc>
+      </w:tr>
+      <w:tr>
+        <w:tc>
+          <w:tcPr>
+            <w:tcW w:w="1991" w:type="dxa"/>
+          </w:tcPr>
+          <w:p>
+            <w:r>
+              <w:t>1</w:t>
+            </w:r>
+          </w:p>
+        </w:tc>
+        <w:tc>
+          <w:tcPr>
+            <w:tcW w:w="2044" w:type="dxa"/>
+          </w:tcPr>
+          <w:p>
+            <w:r>
+              <w:t xml:space="preserve">35|41|2  </w:t>
+            </w:r>
+          </w:p>
+        </w:tc>
+        <w:tc>
+          <w:tcPr>
+            <w:tcW w:w="2030" w:type="dxa"/>
+          </w:tcPr>
+          <w:p>
+            <w:r>
+              <w:t>13|24|5</w:t>
+            </w:r>
+          </w:p>
+        </w:tc>
+        <w:tc>
+          <w:tcPr>
+            <w:tcW w:w="3280" w:type="dxa"/>
+          </w:tcPr>
+          <w:p>
+            <w:pPr>
+              <w:rPr>
+                <w:lang w:val="en-US"/>
+              </w:rPr>
+            </w:pPr>
+            <w:r>
+              <w:rPr>
+                <w:lang w:val="en-US"/>
+              </w:rPr>
+              <w:t>35</w:t>
+            </w:r>
+          </w:p>
+        </w:tc>
+      </w:tr>
+      <w:tr>
+        <w:tc>
+          <w:tcPr>
+            <w:tcW w:w="1991" w:type="dxa"/>
+          </w:tcPr>
+          <w:p>
+            <w:r>
+              <w:t>2</w:t>
+            </w:r>
+          </w:p>
+        </w:tc>
+        <w:tc>
+          <w:tcPr>
+            <w:tcW w:w="2044" w:type="dxa"/>
+          </w:tcPr>
+          <w:p>
+            <w:r>
+              <w:t xml:space="preserve">31|24|5  </w:t>
+            </w:r>
+          </w:p>
+        </w:tc>
+        <w:tc>
+          <w:tcPr>
+            <w:tcW w:w="2030" w:type="dxa"/>
+          </w:tcPr>
+          <w:p>
+            <w:r>
+              <w:t>53|41|2</w:t>
+            </w:r>
+          </w:p>
+        </w:tc>
+        <w:tc>
+          <w:tcPr>
+            <w:tcW w:w="3280" w:type="dxa"/>
+          </w:tcPr>
+          <w:p>
+            <w:pPr>
+              <w:rPr>
+                <w:lang w:val="en-US"/>
+              </w:rPr>
+            </w:pPr>
+            <w:r>
+              <w:rPr>
+                <w:lang w:val="en-US"/>
+              </w:rPr>
+              <w:t>31</w:t>
+            </w:r>
+          </w:p>
+        </w:tc>
+      </w:tr>
+      <w:tr>
+        <w:tc>
+          <w:tcPr>
+            <w:tcW w:w="1991" w:type="dxa"/>
+          </w:tcPr>
+          <w:p>
+            <w:r>
+              <w:t>3</w:t>
+            </w:r>
+          </w:p>
+        </w:tc>
+        <w:tc>
+          <w:tcPr>
+            <w:tcW w:w="2044" w:type="dxa"/>
+          </w:tcPr>
+          <w:p>
+            <w:r>
+              <w:t xml:space="preserve">312|54|  </w:t>
+            </w:r>
+          </w:p>
+        </w:tc>
+        <w:tc>
+          <w:tcPr>
+            <w:tcW w:w="2030" w:type="dxa"/>
+          </w:tcPr>
+          <w:p>
+            <w:pPr>
+              <w:rPr>
+                <w:lang w:val="en-US"/>
+              </w:rPr>
+            </w:pPr>
+            <w:r>
+              <w:t>432|15</w:t>
+            </w:r>
+            <w:r>
+              <w:rPr>
+                <w:lang w:val="en-US"/>
+              </w:rPr>
+              <w:t>|</w:t>
+            </w:r>
+          </w:p>
+        </w:tc>
+        <w:tc>
+          <w:tcPr>
+            <w:tcW w:w="3280" w:type="dxa"/>
+          </w:tcPr>
+          <w:p>
+            <w:pPr>
+              <w:rPr>
+                <w:lang w:val="en-US"/>
+              </w:rPr>
+            </w:pPr>
+            <w:r>
+              <w:rPr>
+                <w:lang w:val="en-US"/>
+              </w:rPr>
+              <w:t>35</w:t>
+            </w:r>
+          </w:p>
+        </w:tc>
+      </w:tr>
+      <w:tr>
+        <w:tc>
+          <w:tcPr>
+            <w:tcW w:w="1991" w:type="dxa"/>
+          </w:tcPr>
+          <w:p>
+            <w:r>
+              <w:t>4</w:t>
+            </w:r>
+          </w:p>
+        </w:tc>
+        <w:tc>
+          <w:tcPr>
+            <w:tcW w:w="2044" w:type="dxa"/>
+          </w:tcPr>
+          <w:p>
+            <w:r>
+              <w:t xml:space="preserve">324|15|  </w:t>
+            </w:r>
+          </w:p>
+        </w:tc>
+        <w:tc>
+          <w:tcPr>
+            <w:tcW w:w="2030" w:type="dxa"/>
+          </w:tcPr>
+          <w:p>
+            <w:r>
+              <w:t>321|54|</w:t>
+            </w:r>
+          </w:p>
+        </w:tc>
+        <w:tc>
+          <w:tcPr>
+            <w:tcW w:w="3280" w:type="dxa"/>
+          </w:tcPr>
+          <w:p>
+            <w:pPr>
+              <w:rPr>
+                <w:lang w:val="en-US"/>
+              </w:rPr>
+            </w:pPr>
+            <w:r>
+              <w:rPr>
+                <w:lang w:val="en-US"/>
+              </w:rPr>
+              <w:t>35</w:t>
+            </w:r>
+          </w:p>
+        </w:tc>
+      </w:tr>
+    </w:tbl>
+    <w:p>
+      <w:r>
+        <w:br/>
+      </w:r>
+      <w:r>
+        <w:t>Популяция второго поколения после отсечении худших особей приняла вид:</w:t>
+      </w:r>
+    </w:p>
+    <w:tbl>
+      <w:tblPr>
+        <w:tblStyle w:val="ac"/>
+        <w:tblW w:w="0" w:type="auto"/>
+        <w:tblLook w:val="04A0" w:firstRow="1" w:lastRow="0" w:firstColumn="1" w:lastColumn="0" w:noHBand="0" w:noVBand="1"/>
+      </w:tblPr>
+      <w:tblGrid>
+        <w:gridCol w:w="3115"/>
+        <w:gridCol w:w="3115"/>
+        <w:gridCol w:w="3115"/>
+      </w:tblGrid>
+      <w:tr>
+        <w:tc>
+          <w:tcPr>
+            <w:tcW w:w="3115" w:type="dxa"/>
+          </w:tcPr>
+          <w:p>
+            <w:r>
+              <w:t>№ строки</w:t>
+            </w:r>
+          </w:p>
+        </w:tc>
+        <w:tc>
+          <w:tcPr>
+            <w:tcW w:w="3115" w:type="dxa"/>
+          </w:tcPr>
+          <w:p>
+            <w:r>
+              <w:t>Код</w:t>
+            </w:r>
+          </w:p>
+        </w:tc>
+        <w:tc>
+          <w:tcPr>
+            <w:tcW w:w="3115" w:type="dxa"/>
+          </w:tcPr>
+          <w:p>
+            <w:r>
+              <w:t>Значение целевой функции</w:t>
+            </w:r>
+          </w:p>
+        </w:tc>
+      </w:tr>
+      <w:tr>
+        <w:tc>
+          <w:tcPr>
+            <w:tcW w:w="3115" w:type="dxa"/>
+          </w:tcPr>
+          <w:p>
+            <w:r>
+              <w:t>1</w:t>
+            </w:r>
+          </w:p>
+        </w:tc>
+        <w:tc>
+          <w:tcPr>
+            <w:tcW w:w="3115" w:type="dxa"/>
+          </w:tcPr>
+          <w:p>
+            <w:r>
+              <w:t>53412</w:t>
+            </w:r>
+          </w:p>
+        </w:tc>
+        <w:tc>
+          <w:tcPr>
+            <w:tcW w:w="3115" w:type="dxa"/>
+          </w:tcPr>
+          <w:p>
+            <w:pPr>
+              <w:rPr>
+                <w:lang w:val="en-US"/>
+              </w:rPr>
+            </w:pPr>
+            <w:r>
+              <w:rPr>
+                <w:lang w:val="en-US"/>
+              </w:rPr>
+              <w:t>31</w:t>
+            </w:r>
+          </w:p>
+        </w:tc>
+      </w:tr>
+      <w:tr>
+        <w:tc>
+          <w:tcPr>
+            <w:tcW w:w="3115" w:type="dxa"/>
+          </w:tcPr>
+          <w:p>
+            <w:r>
+              <w:t>2</w:t>
+            </w:r>
+          </w:p>
+        </w:tc>
+        <w:tc>
+          <w:tcPr>
+            <w:tcW w:w="3115" w:type="dxa"/>
+          </w:tcPr>
+          <w:p>
+            <w:r>
+              <w:t>35412</w:t>
+            </w:r>
+          </w:p>
+        </w:tc>
+        <w:tc>
+          <w:tcPr>
+            <w:tcW w:w="3115" w:type="dxa"/>
+          </w:tcPr>
+          <w:p>
+            <w:pPr>
+              <w:rPr>
+                <w:lang w:val="en-US"/>
+              </w:rPr>
+            </w:pPr>
+            <w:r>
+              <w:rPr>
+                <w:lang w:val="en-US"/>
+              </w:rPr>
+              <w:t>32</w:t>
+            </w:r>
+          </w:p>
+        </w:tc>
+      </w:tr>
+      <w:tr>
+        <w:tc>
+          <w:tcPr>
+            <w:tcW w:w="3115" w:type="dxa"/>
+          </w:tcPr>
+          <w:p>
+            <w:r>
+              <w:t>3</w:t>
+            </w:r>
+          </w:p>
+        </w:tc>
+        <w:tc>
+          <w:tcPr>
+            <w:tcW w:w="3115" w:type="dxa"/>
+          </w:tcPr>
+          <w:p>
+            <w:r>
+              <w:t>31254</w:t>
+            </w:r>
+          </w:p>
+        </w:tc>
+        <w:tc>
+          <w:tcPr>
+            <w:tcW w:w="3115" w:type="dxa"/>
+          </w:tcPr>
+          <w:p>
+            <w:pPr>
+              <w:rPr>
+                <w:lang w:val="en-US"/>
+              </w:rPr>
+            </w:pPr>
+            <w:r>
+              <w:rPr>
+                <w:lang w:val="en-US"/>
+              </w:rPr>
+              <w:t>33</w:t>
+            </w:r>
+          </w:p>
+        </w:tc>
+      </w:tr>
+      <w:tr>
+        <w:tc>
+          <w:tcPr>
+            <w:tcW w:w="3115" w:type="dxa"/>
+          </w:tcPr>
+          <w:p>
+            <w:r>
+              <w:t>4</w:t>
+            </w:r>
+          </w:p>
+        </w:tc>
+        <w:tc>
+          <w:tcPr>
+            <w:tcW w:w="3115" w:type="dxa"/>
+          </w:tcPr>
+          <w:p>
+            <w:r>
+              <w:t>32415</w:t>
+            </w:r>
+          </w:p>
+        </w:tc>
+        <w:tc>
+          <w:tcPr>
+            <w:tcW w:w="3115" w:type="dxa"/>
+          </w:tcPr>
+          <w:p>
+            <w:pPr>
+              <w:rPr>
+                <w:lang w:val="en-US"/>
+              </w:rPr>
+            </w:pPr>
+            <w:r>
+              <w:rPr>
+                <w:lang w:val="en-US"/>
+              </w:rPr>
+              <w:t>33</w:t>
+            </w:r>
+          </w:p>
+        </w:tc>
+      </w:tr>
+    </w:tbl>
+    <w:p>
+      <w:pPr>
+        <w:rPr>
+          <w:lang w:val="en-US"/>
+        </w:rPr>
+      </w:pPr>
+    </w:p>
+    <w:p>
+      <w:r>
+        <w:t xml:space="preserve">Таким образом после 3 </w:t>
+      </w:r>
+      <w:r>
+        <w:t>поколений</w:t>
+      </w:r>
+      <w:r>
+        <w:t xml:space="preserve"> значение целевой функции для лучшего решения изменилось c 33 на 31, среднее значение изменилось с 34.5 до 32.25, а общее качество с 138 до 129.</w:t>
+      </w:r>
+    </w:p>
+    <w:p/>
+    <w:p>
+      <w:pPr>
+        <w:rPr>
+          <w:sz w:val="28"/>
+          <w:szCs w:val="28"/>
+          <w:lang w:val="en-US"/>
+        </w:rPr>
+      </w:pPr>
+      <w:r>
+        <w:rPr>
+          <w:sz w:val="28"/>
+          <w:szCs w:val="28"/>
+        </w:rPr>
+        <w:lastRenderedPageBreak/>
         <w:t>Код</w:t>
       </w:r>
       <w:r>
         <w:rPr>
+          <w:sz w:val="28"/>
+          <w:szCs w:val="28"/>
           <w:lang w:val="en-US"/>
         </w:rPr>
         <w:t>:</w:t>
@@ -1466,12 +3284,6 @@
           <w:lang w:val="en-US"/>
         </w:rPr>
       </w:pPr>
-      <w:r>
-        <w:rPr>
-          <w:lang w:val="en-US"/>
-        </w:rPr>
-        <w:br/>
-      </w:r>
     </w:p>
     <w:p>
       <w:pPr>
@@ -1481,18 +3293,41 @@
       </w:pPr>
     </w:p>
     <w:p>
-      <w:r>
+      <w:pPr>
+        <w:rPr>
+          <w:lang w:val="en-US"/>
+        </w:rPr>
+      </w:pPr>
+    </w:p>
+    <w:p>
+      <w:pPr>
+        <w:rPr>
+          <w:sz w:val="28"/>
+          <w:szCs w:val="28"/>
+        </w:rPr>
+      </w:pPr>
+      <w:r>
+        <w:rPr>
+          <w:sz w:val="28"/>
+          <w:szCs w:val="28"/>
+        </w:rPr>
+        <w:lastRenderedPageBreak/>
         <w:t>Вывод программы:</w:t>
       </w:r>
     </w:p>
     <w:p>
       <w:r>
-        <w:lastRenderedPageBreak/>
         <w:t>Поколение 1</w:t>
       </w:r>
     </w:p>
     <w:p>
       <w:r>
+        <w:rPr>
+          <w:lang w:val="en-US"/>
+        </w:rPr>
+        <w:t xml:space="preserve">   </w:t>
+      </w:r>
+      <w:r>
         <w:t>Код   | Значение целевой функции</w:t>
       </w:r>
     </w:p>
@@ -1529,22 +3364,109 @@
     </w:p>
     <w:p>
       <w:r>
-        <w:t>|312|54  | |324|15 | 33</w:t>
-      </w:r>
-    </w:p>
-    <w:p>
-      <w:r>
-        <w:t>|324|51  | |312|45 | 33</w:t>
-      </w:r>
-    </w:p>
-    <w:p>
-      <w:r>
-        <w:t>32|45|1  | 52|13|4 | 33</w:t>
-      </w:r>
-    </w:p>
-    <w:p>
-      <w:r>
-        <w:t>45|13|2  | 32|45|1 | 35</w:t>
+        <w:t>|312|54|</w:t>
+      </w:r>
+      <w:r>
+        <w:rPr>
+          <w:lang w:val="en-US"/>
+        </w:rPr>
+        <w:t xml:space="preserve">  </w:t>
+      </w:r>
+      <w:r>
+        <w:t xml:space="preserve"> </w:t>
+      </w:r>
+      <w:r>
+        <w:rPr>
+          <w:lang w:val="en-US"/>
+        </w:rPr>
+        <w:t xml:space="preserve">  </w:t>
+      </w:r>
+      <w:r>
+        <w:t xml:space="preserve">|324|15 </w:t>
+      </w:r>
+      <w:r>
+        <w:rPr>
+          <w:lang w:val="en-US"/>
+        </w:rPr>
+        <w:t xml:space="preserve">     </w:t>
+      </w:r>
+      <w:r>
+        <w:t>| 33</w:t>
+      </w:r>
+    </w:p>
+    <w:p>
+      <w:r>
+        <w:t>|324|51|</w:t>
+      </w:r>
+      <w:r>
+        <w:rPr>
+          <w:lang w:val="en-US"/>
+        </w:rPr>
+        <w:t xml:space="preserve">  </w:t>
+      </w:r>
+      <w:r>
+        <w:rPr>
+          <w:lang w:val="en-US"/>
+        </w:rPr>
+        <w:t xml:space="preserve">  </w:t>
+      </w:r>
+      <w:r>
+        <w:t xml:space="preserve"> |312|45 </w:t>
+      </w:r>
+      <w:r>
+        <w:rPr>
+          <w:lang w:val="en-US"/>
+        </w:rPr>
+        <w:t xml:space="preserve">     </w:t>
+      </w:r>
+      <w:r>
+        <w:t>| 33</w:t>
+      </w:r>
+    </w:p>
+    <w:p>
+      <w:r>
+        <w:t xml:space="preserve">32|45|1  </w:t>
+      </w:r>
+      <w:r>
+        <w:rPr>
+          <w:lang w:val="en-US"/>
+        </w:rPr>
+        <w:t xml:space="preserve">    </w:t>
+      </w:r>
+      <w:r>
+        <w:t xml:space="preserve">| 52|13|4 </w:t>
+      </w:r>
+      <w:r>
+        <w:rPr>
+          <w:lang w:val="en-US"/>
+        </w:rPr>
+        <w:t xml:space="preserve">   </w:t>
+      </w:r>
+      <w:r>
+        <w:t>| 33</w:t>
+      </w:r>
+    </w:p>
+    <w:p>
+      <w:r>
+        <w:t xml:space="preserve">45|13|2  </w:t>
+      </w:r>
+      <w:r>
+        <w:rPr>
+          <w:lang w:val="en-US"/>
+        </w:rPr>
+        <w:t xml:space="preserve">    </w:t>
+      </w:r>
+      <w:r>
+        <w:t xml:space="preserve">| 32|45|1 </w:t>
+      </w:r>
+      <w:r>
+        <w:rPr>
+          <w:lang w:val="en-US"/>
+        </w:rPr>
+        <w:t xml:space="preserve">   </w:t>
+      </w:r>
+      <w:r>
+        <w:t>| 35</w:t>
       </w:r>
     </w:p>
     <w:p/>
@@ -1556,27 +3478,66 @@
     </w:p>
     <w:p>
       <w:r>
+        <w:t xml:space="preserve">   </w:t>
+      </w:r>
+      <w:r>
         <w:t>Код   | Значение целевой функции | Вероятность участия в размножении</w:t>
       </w:r>
     </w:p>
     <w:p>
       <w:r>
-        <w:t>31254 | 33                       | 0.25</w:t>
-      </w:r>
-    </w:p>
-    <w:p>
-      <w:r>
-        <w:t>32415 | 33                       | 0.25</w:t>
-      </w:r>
-    </w:p>
-    <w:p>
-      <w:r>
-        <w:t>31245 | 33                       | 0.25</w:t>
-      </w:r>
-    </w:p>
-    <w:p>
-      <w:r>
-        <w:t>52134 | 33                       | 0.25</w:t>
+        <w:t xml:space="preserve">31254 | 33  </w:t>
+      </w:r>
+      <w:r>
+        <w:rPr>
+          <w:lang w:val="en-US"/>
+        </w:rPr>
+        <w:t xml:space="preserve">                                  </w:t>
+      </w:r>
+      <w:r>
+        <w:t xml:space="preserve">                     | 0.25</w:t>
+      </w:r>
+    </w:p>
+    <w:p>
+      <w:r>
+        <w:t xml:space="preserve">32415 | 33                       </w:t>
+      </w:r>
+      <w:r>
+        <w:rPr>
+          <w:lang w:val="en-US"/>
+        </w:rPr>
+        <w:t xml:space="preserve">                                  </w:t>
+      </w:r>
+      <w:r>
+        <w:t>| 0.25</w:t>
+      </w:r>
+    </w:p>
+    <w:p>
+      <w:r>
+        <w:t xml:space="preserve">31245 | 33                       </w:t>
+      </w:r>
+      <w:r>
+        <w:rPr>
+          <w:lang w:val="en-US"/>
+        </w:rPr>
+        <w:t xml:space="preserve">                                  </w:t>
+      </w:r>
+      <w:r>
+        <w:t>| 0.25</w:t>
+      </w:r>
+    </w:p>
+    <w:p>
+      <w:r>
+        <w:t xml:space="preserve">52134 | 33                     </w:t>
+      </w:r>
+      <w:r>
+        <w:rPr>
+          <w:lang w:val="en-US"/>
+        </w:rPr>
+        <w:t xml:space="preserve">                                  </w:t>
+      </w:r>
+      <w:r>
+        <w:t xml:space="preserve">  | 0.25</w:t>
       </w:r>
     </w:p>
     <w:p/>
@@ -1592,96 +3553,271 @@
     </w:p>
     <w:p>
       <w:r>
-        <w:t>32|415|  | 13|245| | 35</w:t>
-      </w:r>
-    </w:p>
-    <w:p>
-      <w:r>
-        <w:t>31|245|  | 32|415| | 33</w:t>
-      </w:r>
-    </w:p>
-    <w:p>
-      <w:r>
-        <w:t>32|41|5  | 52|13|4 | 33</w:t>
-      </w:r>
-    </w:p>
-    <w:p>
-      <w:r>
-        <w:t>52|13|4  | 35|41|2 | 32</w:t>
+        <w:t xml:space="preserve">32|415| </w:t>
+      </w:r>
+      <w:r>
+        <w:rPr>
+          <w:lang w:val="en-US"/>
+        </w:rPr>
+        <w:t xml:space="preserve">    </w:t>
+      </w:r>
+      <w:r>
+        <w:t xml:space="preserve"> | 13|245| </w:t>
+      </w:r>
+      <w:r>
+        <w:rPr>
+          <w:lang w:val="en-US"/>
+        </w:rPr>
+        <w:t xml:space="preserve">   </w:t>
+      </w:r>
+      <w:r>
+        <w:t>| 35</w:t>
+      </w:r>
+    </w:p>
+    <w:p>
+      <w:r>
+        <w:t xml:space="preserve">31|245|  </w:t>
+      </w:r>
+      <w:r>
+        <w:rPr>
+          <w:lang w:val="en-US"/>
+        </w:rPr>
+        <w:t xml:space="preserve">    </w:t>
+      </w:r>
+      <w:r>
+        <w:t xml:space="preserve">| 32|415| </w:t>
+      </w:r>
+      <w:r>
+        <w:rPr>
+          <w:lang w:val="en-US"/>
+        </w:rPr>
+        <w:t xml:space="preserve">   </w:t>
+      </w:r>
+      <w:r>
+        <w:t>| 33</w:t>
+      </w:r>
+    </w:p>
+    <w:p>
+      <w:r>
+        <w:t xml:space="preserve">32|41|5  </w:t>
+      </w:r>
+      <w:r>
+        <w:rPr>
+          <w:lang w:val="en-US"/>
+        </w:rPr>
+        <w:t xml:space="preserve">    </w:t>
+      </w:r>
+      <w:r>
+        <w:t xml:space="preserve">| 52|13|4 </w:t>
+      </w:r>
+      <w:r>
+        <w:rPr>
+          <w:lang w:val="en-US"/>
+        </w:rPr>
+        <w:t xml:space="preserve">   </w:t>
+      </w:r>
+      <w:r>
+        <w:t>| 33</w:t>
+      </w:r>
+    </w:p>
+    <w:p>
+      <w:r>
+        <w:t xml:space="preserve">52|13|4  </w:t>
+      </w:r>
+      <w:r>
+        <w:rPr>
+          <w:lang w:val="en-US"/>
+        </w:rPr>
+        <w:t xml:space="preserve">    </w:t>
+      </w:r>
+      <w:r>
+        <w:t xml:space="preserve">| 35|41|2 </w:t>
+      </w:r>
+      <w:r>
+        <w:rPr>
+          <w:lang w:val="en-US"/>
+        </w:rPr>
+        <w:t xml:space="preserve">   </w:t>
+      </w:r>
+      <w:r>
+        <w:t>| 32</w:t>
+      </w:r>
+    </w:p>
+    <w:p/>
+    <w:p>
+      <w:pPr>
+        <w:rPr>
+          <w:lang w:val="en-US"/>
+        </w:rPr>
+      </w:pPr>
+    </w:p>
+    <w:p>
+      <w:pPr>
+        <w:rPr>
+          <w:lang w:val="en-US"/>
+        </w:rPr>
+      </w:pPr>
+    </w:p>
+    <w:p>
+      <w:r>
+        <w:lastRenderedPageBreak/>
+        <w:t>Поколение 3</w:t>
+      </w:r>
+    </w:p>
+    <w:p>
+      <w:r>
+        <w:rPr>
+          <w:lang w:val="en-US"/>
+        </w:rPr>
+        <w:t xml:space="preserve">   </w:t>
+      </w:r>
+      <w:r>
+        <w:t>Код   | Значение целевой функции</w:t>
+      </w:r>
+    </w:p>
+    <w:p>
+      <w:r>
+        <w:t>35412 | 32</w:t>
+      </w:r>
+    </w:p>
+    <w:p>
+      <w:r>
+        <w:t>31254 | 33</w:t>
+      </w:r>
+    </w:p>
+    <w:p>
+      <w:r>
+        <w:t>32415 | 33</w:t>
+      </w:r>
+    </w:p>
+    <w:p>
+      <w:r>
+        <w:t>31245 | 33</w:t>
+      </w:r>
+    </w:p>
+    <w:p/>
+    <w:p>
+      <w:r>
+        <w:t>Пусть выбраны пары: (1, 4), (2, 3)</w:t>
+      </w:r>
+    </w:p>
+    <w:p>
+      <w:r>
+        <w:t>Родители | Потомки | Значение целевой функции для потомков</w:t>
+      </w:r>
+    </w:p>
+    <w:p>
+      <w:r>
+        <w:t xml:space="preserve">35|41|2 </w:t>
+      </w:r>
+      <w:r>
+        <w:rPr>
+          <w:lang w:val="en-US"/>
+        </w:rPr>
+        <w:t xml:space="preserve">    </w:t>
+      </w:r>
+      <w:r>
+        <w:t xml:space="preserve"> | 13|24|5 </w:t>
+      </w:r>
+      <w:r>
+        <w:rPr>
+          <w:lang w:val="en-US"/>
+        </w:rPr>
+        <w:t xml:space="preserve">   </w:t>
+      </w:r>
+      <w:r>
+        <w:t>| 35</w:t>
+      </w:r>
+    </w:p>
+    <w:p>
+      <w:r>
+        <w:t xml:space="preserve">31|24|5  </w:t>
+      </w:r>
+      <w:r>
+        <w:rPr>
+          <w:lang w:val="en-US"/>
+        </w:rPr>
+        <w:t xml:space="preserve">    </w:t>
+      </w:r>
+      <w:r>
+        <w:t xml:space="preserve">| 53|41|2 </w:t>
+      </w:r>
+      <w:r>
+        <w:rPr>
+          <w:lang w:val="en-US"/>
+        </w:rPr>
+        <w:t xml:space="preserve">   </w:t>
+      </w:r>
+      <w:r>
+        <w:t>| 31</w:t>
+      </w:r>
+    </w:p>
+    <w:p>
+      <w:r>
+        <w:t xml:space="preserve">312|54|  </w:t>
+      </w:r>
+      <w:r>
+        <w:rPr>
+          <w:lang w:val="en-US"/>
+        </w:rPr>
+        <w:t xml:space="preserve">    </w:t>
+      </w:r>
+      <w:r>
+        <w:t xml:space="preserve">| 432|15| </w:t>
+      </w:r>
+      <w:r>
+        <w:rPr>
+          <w:lang w:val="en-US"/>
+        </w:rPr>
+        <w:t xml:space="preserve">   </w:t>
+      </w:r>
+      <w:r>
+        <w:t>| 35</w:t>
+      </w:r>
+    </w:p>
+    <w:p>
+      <w:r>
+        <w:t xml:space="preserve">324|15|  </w:t>
+      </w:r>
+      <w:r>
+        <w:rPr>
+          <w:lang w:val="en-US"/>
+        </w:rPr>
+        <w:t xml:space="preserve">    </w:t>
+      </w:r>
+      <w:r>
+        <w:t xml:space="preserve">| 321|54| </w:t>
+      </w:r>
+      <w:r>
+        <w:rPr>
+          <w:lang w:val="en-US"/>
+        </w:rPr>
+        <w:t xml:space="preserve">   </w:t>
+      </w:r>
+      <w:r>
+        <w:t>| 35</w:t>
       </w:r>
     </w:p>
     <w:p/>
     <w:p/>
     <w:p>
       <w:r>
-        <w:t>Поколение 3</w:t>
-      </w:r>
-    </w:p>
-    <w:p>
-      <w:r>
-        <w:t>Код   | Значение целевой функции</w:t>
-      </w:r>
-    </w:p>
-    <w:p>
-      <w:r>
-        <w:lastRenderedPageBreak/>
-        <w:t>35412 | 32</w:t>
-      </w:r>
-    </w:p>
-    <w:p>
-      <w:r>
-        <w:t>31254 | 33</w:t>
-      </w:r>
-    </w:p>
-    <w:p>
-      <w:r>
-        <w:t>32415 | 33</w:t>
-      </w:r>
-    </w:p>
-    <w:p>
-      <w:r>
-        <w:t>31245 | 33</w:t>
-      </w:r>
-    </w:p>
-    <w:p/>
-    <w:p>
-      <w:r>
-        <w:t>Пусть выбраны пары: (1, 4), (2, 3)</w:t>
-      </w:r>
-    </w:p>
-    <w:p>
-      <w:r>
-        <w:t>Родители | Потомки | Значение целевой функции для потомков</w:t>
-      </w:r>
-    </w:p>
-    <w:p>
-      <w:r>
-        <w:t>35|41|2  | 13|24|5 | 35</w:t>
-      </w:r>
-    </w:p>
-    <w:p>
-      <w:r>
-        <w:t>31|24|5  | 53|41|2 | 31</w:t>
-      </w:r>
-    </w:p>
-    <w:p>
-      <w:r>
-        <w:t>312|54|  | 432|15| | 35</w:t>
-      </w:r>
-    </w:p>
-    <w:p>
-      <w:r>
-        <w:t>324|15|  | 321|54| | 35</w:t>
-      </w:r>
-    </w:p>
-    <w:p/>
-    <w:p/>
-    <w:p>
-      <w:r>
         <w:t>Финальное поколение</w:t>
       </w:r>
     </w:p>
     <w:p>
+      <w:r>
+        <w:rPr>
+          <w:lang w:val="en-US"/>
+        </w:rPr>
+        <w:t xml:space="preserve">   </w:t>
+      </w:r>
+      <w:r>
+        <w:rPr>
+          <w:lang w:val="en-US"/>
+        </w:rPr>
+        <w:t xml:space="preserve"> </w:t>
+      </w:r>
       <w:r>
         <w:t>Код   | Значение целевой функции</w:t>
       </w:r>
@@ -2122,6 +4258,7 @@
   <w:style w:type="paragraph" w:default="1" w:styleId="a">
     <w:name w:val="Normal"/>
     <w:qFormat/>
+    <w:rsid w:val="003E3A11"/>
   </w:style>
   <w:style w:type="paragraph" w:styleId="1">
     <w:name w:val="heading 1"/>
@@ -2638,6 +4775,25 @@
       <w:spacing w:val="5"/>
     </w:rPr>
   </w:style>
+  <w:style w:type="table" w:styleId="ac">
+    <w:name w:val="Table Grid"/>
+    <w:basedOn w:val="a1"/>
+    <w:uiPriority w:val="39"/>
+    <w:rsid w:val="005F1382"/>
+    <w:pPr>
+      <w:spacing w:after="0" w:line="240" w:lineRule="auto"/>
+    </w:pPr>
+    <w:tblPr>
+      <w:tblBorders>
+        <w:top w:val="single" w:sz="4" w:space="0" w:color="auto"/>
+        <w:left w:val="single" w:sz="4" w:space="0" w:color="auto"/>
+        <w:bottom w:val="single" w:sz="4" w:space="0" w:color="auto"/>
+        <w:right w:val="single" w:sz="4" w:space="0" w:color="auto"/>
+        <w:insideH w:val="single" w:sz="4" w:space="0" w:color="auto"/>
+        <w:insideV w:val="single" w:sz="4" w:space="0" w:color="auto"/>
+      </w:tblBorders>
+    </w:tblPr>
+  </w:style>
 </w:styles>
 </file>
 
